--- a/Micro PET (13 to 24)/Micropython for microbit_L20_updated/Lesson_plan_20.docx
+++ b/Micro PET (13 to 24)/Micropython for microbit_L20_updated/Lesson_plan_20.docx
@@ -1281,6 +1281,24 @@
           <w:p>
             <w:pPr>
               <w:pStyle w:val="ListParagraph"/>
+              <w:numPr>
+                <w:ilvl w:val="0"/>
+                <w:numId w:val="10"/>
+              </w:numPr>
+              <w:rPr>
+                <w:rFonts w:ascii="Lato" w:hAnsi="Lato"/>
+              </w:rPr>
+            </w:pPr>
+            <w:r>
+              <w:rPr>
+                <w:rFonts w:ascii="Lato" w:hAnsi="Lato"/>
+              </w:rPr>
+              <w:t>List</w:t>
+            </w:r>
+          </w:p>
+          <w:p>
+            <w:pPr>
+              <w:pStyle w:val="ListParagraph"/>
               <w:rPr>
                 <w:rFonts w:ascii="Lato" w:hAnsi="Lato"/>
               </w:rPr>
@@ -1730,9 +1748,7 @@
                 </w:rPr>
                 <w:t xml:space="preserve"> Python Editor (microbit.org)</w:t>
               </w:r>
-              <w:proofErr w:type="spellStart"/>
             </w:hyperlink>
-            <w:proofErr w:type="spellEnd"/>
           </w:p>
           <w:p>
             <w:pPr>
@@ -2231,6 +2247,13 @@
                 <w:lang w:eastAsia="zh-CN"/>
               </w:rPr>
               <w:t xml:space="preserve"> Piano for the class</w:t>
+            </w:r>
+            <w:r>
+              <w:rPr>
+                <w:rFonts w:ascii="Lato" w:eastAsiaTheme="minorEastAsia" w:hAnsi="Lato" w:cs="Lato-Regular"/>
+                <w:lang w:eastAsia="zh-CN"/>
+              </w:rPr>
+              <w:t>. As part of the extension activity learners may wish to explore the list data structure.</w:t>
             </w:r>
           </w:p>
           <w:p>
@@ -4574,6 +4597,7 @@
     <w:lsdException w:name="HTML Sample" w:semiHidden="1" w:unhideWhenUsed="1"/>
     <w:lsdException w:name="HTML Typewriter" w:semiHidden="1" w:unhideWhenUsed="1"/>
     <w:lsdException w:name="HTML Variable" w:semiHidden="1" w:unhideWhenUsed="1"/>
+    <w:lsdException w:name="Normal Table" w:semiHidden="1" w:unhideWhenUsed="1"/>
     <w:lsdException w:name="annotation subject" w:semiHidden="1" w:unhideWhenUsed="1"/>
     <w:lsdException w:name="No List" w:semiHidden="1" w:unhideWhenUsed="1"/>
     <w:lsdException w:name="Outline List 1" w:semiHidden="1" w:unhideWhenUsed="1"/>
@@ -4616,8 +4640,11 @@
     <w:lsdException w:name="Table Contemporary" w:semiHidden="1" w:unhideWhenUsed="1"/>
     <w:lsdException w:name="Table Elegant" w:semiHidden="1" w:unhideWhenUsed="1"/>
     <w:lsdException w:name="Table Professional" w:semiHidden="1" w:unhideWhenUsed="1"/>
+    <w:lsdException w:name="Table Subtle 1" w:semiHidden="1" w:unhideWhenUsed="1"/>
     <w:lsdException w:name="Table Subtle 2" w:semiHidden="1" w:unhideWhenUsed="1"/>
     <w:lsdException w:name="Table Web 1" w:semiHidden="1" w:unhideWhenUsed="1"/>
+    <w:lsdException w:name="Table Web 2" w:semiHidden="1" w:unhideWhenUsed="1"/>
+    <w:lsdException w:name="Table Web 3" w:semiHidden="1" w:unhideWhenUsed="1"/>
     <w:lsdException w:name="Balloon Text" w:semiHidden="1" w:unhideWhenUsed="1"/>
     <w:lsdException w:name="Table Grid" w:uiPriority="39"/>
     <w:lsdException w:name="Table Theme" w:semiHidden="1" w:unhideWhenUsed="1"/>
